--- a/surat hak publikasi.docx
+++ b/surat hak publikasi.docx
@@ -61,7 +61,13 @@
         <w:t>Hak Bebas Royality Non-Eksklusif</w:t>
       </w:r>
       <w:r>
-        <w:t xml:space="preserve"> atas penelitian ini dan bersedi untuk di-</w:t>
+        <w:t xml:space="preserve"> atas penelitian ini dan bersedi</w:t>
+      </w:r>
+      <w:r>
+        <w:t>a</w:t>
+      </w:r>
+      <w:r>
+        <w:t xml:space="preserve"> untuk di-</w:t>
       </w:r>
       <w:r>
         <w:rPr>
@@ -83,123 +89,132 @@
         <w:jc w:val="center"/>
       </w:pPr>
       <w:r>
-        <w:t>Bandung,    2015</w:t>
-      </w:r>
-    </w:p>
-    <w:p>
-      <w:pPr>
-        <w:jc w:val="center"/>
-      </w:pPr>
-    </w:p>
-    <w:p>
-      <w:pPr>
-        <w:ind w:firstLine="720"/>
-      </w:pPr>
-      <w:r>
-        <w:t>Penulis</w:t>
-      </w:r>
-      <w:r>
-        <w:tab/>
-      </w:r>
-      <w:r>
-        <w:tab/>
-      </w:r>
-      <w:r>
-        <w:tab/>
-      </w:r>
-      <w:r>
-        <w:tab/>
-      </w:r>
-      <w:r>
-        <w:tab/>
-      </w:r>
-      <w:r>
-        <w:tab/>
-      </w:r>
-      <w:r>
-        <w:tab/>
-      </w:r>
-      <w:r>
-        <w:tab/>
-        <w:t xml:space="preserve">   </w:t>
-      </w:r>
-      <w:r>
-        <w:rPr>
-          <w:i/>
-        </w:rPr>
-        <w:t xml:space="preserve">Owner </w:t>
-      </w:r>
-      <w:r>
-        <w:t>Spaceman</w:t>
-      </w:r>
-    </w:p>
-    <w:p>
-      <w:pPr>
-        <w:ind w:firstLine="720"/>
-      </w:pPr>
-    </w:p>
-    <w:p>
-      <w:pPr>
-        <w:ind w:firstLine="720"/>
-      </w:pPr>
-    </w:p>
-    <w:p>
-      <w:pPr>
-        <w:ind w:firstLine="720"/>
-      </w:pPr>
-    </w:p>
-    <w:p>
-      <w:r>
-        <w:rPr>
-          <w:u w:val="single"/>
-        </w:rPr>
-        <w:t>Ricky Azhari Pratama</w:t>
-      </w:r>
-      <w:r>
-        <w:tab/>
-      </w:r>
-      <w:r>
-        <w:tab/>
-      </w:r>
-      <w:r>
-        <w:tab/>
-      </w:r>
-      <w:r>
-        <w:tab/>
-      </w:r>
-      <w:r>
-        <w:tab/>
-      </w:r>
-      <w:r>
-        <w:tab/>
-      </w:r>
-      <w:r>
-        <w:tab/>
-      </w:r>
-      <w:r>
-        <w:rPr>
-          <w:u w:val="single"/>
-        </w:rPr>
-        <w:t>R. Endang Rukmana S</w:t>
-      </w:r>
-    </w:p>
-    <w:p>
-      <w:r>
-        <w:t>NIM. 10111260</w:t>
-      </w:r>
-    </w:p>
-    <w:p>
-      <w:pPr>
-        <w:jc w:val="center"/>
-      </w:pPr>
-    </w:p>
-    <w:p>
-      <w:pPr>
-        <w:jc w:val="center"/>
-      </w:pPr>
+        <w:t xml:space="preserve">Bandung, </w:t>
+      </w:r>
+      <w:r>
+        <w:t>8 Juli</w:t>
+      </w:r>
+      <w:r>
+        <w:t xml:space="preserve"> </w:t>
+      </w:r>
       <w:bookmarkStart w:id="0" w:name="_GoBack"/>
       <w:bookmarkEnd w:id="0"/>
       <w:r>
+        <w:t>2015</w:t>
+      </w:r>
+    </w:p>
+    <w:p>
+      <w:pPr>
+        <w:jc w:val="center"/>
+      </w:pPr>
+    </w:p>
+    <w:p>
+      <w:pPr>
+        <w:ind w:firstLine="720"/>
+      </w:pPr>
+      <w:r>
+        <w:t>Penulis</w:t>
+      </w:r>
+      <w:r>
+        <w:tab/>
+      </w:r>
+      <w:r>
+        <w:tab/>
+      </w:r>
+      <w:r>
+        <w:tab/>
+      </w:r>
+      <w:r>
+        <w:tab/>
+      </w:r>
+      <w:r>
+        <w:tab/>
+      </w:r>
+      <w:r>
+        <w:tab/>
+      </w:r>
+      <w:r>
+        <w:tab/>
+      </w:r>
+      <w:r>
+        <w:tab/>
+        <w:t xml:space="preserve">   </w:t>
+      </w:r>
+      <w:r>
+        <w:rPr>
+          <w:i/>
+        </w:rPr>
+        <w:t xml:space="preserve">Owner </w:t>
+      </w:r>
+      <w:r>
+        <w:t>Spaceman</w:t>
+      </w:r>
+    </w:p>
+    <w:p>
+      <w:pPr>
+        <w:ind w:firstLine="720"/>
+      </w:pPr>
+    </w:p>
+    <w:p>
+      <w:pPr>
+        <w:ind w:firstLine="720"/>
+      </w:pPr>
+    </w:p>
+    <w:p>
+      <w:pPr>
+        <w:ind w:firstLine="720"/>
+      </w:pPr>
+    </w:p>
+    <w:p>
+      <w:r>
+        <w:rPr>
+          <w:u w:val="single"/>
+        </w:rPr>
+        <w:t>Ricky Azhari Pratama</w:t>
+      </w:r>
+      <w:r>
+        <w:tab/>
+      </w:r>
+      <w:r>
+        <w:tab/>
+      </w:r>
+      <w:r>
+        <w:tab/>
+      </w:r>
+      <w:r>
+        <w:tab/>
+      </w:r>
+      <w:r>
+        <w:tab/>
+      </w:r>
+      <w:r>
+        <w:tab/>
+      </w:r>
+      <w:r>
+        <w:tab/>
+      </w:r>
+      <w:r>
+        <w:rPr>
+          <w:u w:val="single"/>
+        </w:rPr>
+        <w:t>R. Endang Rukmana S</w:t>
+      </w:r>
+    </w:p>
+    <w:p>
+      <w:r>
+        <w:t>NIM. 10111260</w:t>
+      </w:r>
+    </w:p>
+    <w:p>
+      <w:pPr>
+        <w:jc w:val="center"/>
+      </w:pPr>
+    </w:p>
+    <w:p>
+      <w:pPr>
+        <w:jc w:val="center"/>
+      </w:pPr>
+      <w:r>
         <w:t>Mengetahui,</w:t>
       </w:r>
     </w:p>
@@ -243,6 +258,37 @@
       </w:pPr>
       <w:r>
         <w:t>NIP. 41277006024</w:t>
+      </w:r>
+    </w:p>
+    <w:p/>
+    <w:p/>
+    <w:p>
+      <w:pPr>
+        <w:tabs>
+          <w:tab w:val="left" w:pos="1350"/>
+        </w:tabs>
+      </w:pPr>
+      <w:r>
+        <w:t>Catatan:</w:t>
+      </w:r>
+    </w:p>
+    <w:p>
+      <w:pPr>
+        <w:tabs>
+          <w:tab w:val="left" w:pos="1350"/>
+        </w:tabs>
+      </w:pPr>
+      <w:r>
+        <w:t xml:space="preserve">Kecuali BAB III, BAB IV, Lampiran Listing Program, dan Lampiran Data Penelitian tidak di </w:t>
+      </w:r>
+      <w:r>
+        <w:rPr>
+          <w:i/>
+        </w:rPr>
+        <w:t>online-</w:t>
+      </w:r>
+      <w:r>
+        <w:t>kan dengan alasan kerahasiaan data perusahaan.</w:t>
       </w:r>
     </w:p>
     <w:sectPr>
@@ -684,6 +730,36 @@
     <w:semiHidden/>
     <w:unhideWhenUsed/>
   </w:style>
+  <w:style w:type="paragraph" w:styleId="BalloonText">
+    <w:name w:val="Balloon Text"/>
+    <w:basedOn w:val="Normal"/>
+    <w:link w:val="BalloonTextChar"/>
+    <w:uiPriority w:val="99"/>
+    <w:semiHidden/>
+    <w:unhideWhenUsed/>
+    <w:rsid w:val="00962022"/>
+    <w:pPr>
+      <w:spacing w:line="240" w:lineRule="auto"/>
+    </w:pPr>
+    <w:rPr>
+      <w:rFonts w:ascii="Segoe UI" w:hAnsi="Segoe UI" w:cs="Segoe UI"/>
+      <w:sz w:val="18"/>
+      <w:szCs w:val="18"/>
+    </w:rPr>
+  </w:style>
+  <w:style w:type="character" w:customStyle="1" w:styleId="BalloonTextChar">
+    <w:name w:val="Balloon Text Char"/>
+    <w:basedOn w:val="DefaultParagraphFont"/>
+    <w:link w:val="BalloonText"/>
+    <w:uiPriority w:val="99"/>
+    <w:semiHidden/>
+    <w:rsid w:val="00962022"/>
+    <w:rPr>
+      <w:rFonts w:ascii="Segoe UI" w:hAnsi="Segoe UI" w:cs="Segoe UI"/>
+      <w:sz w:val="18"/>
+      <w:szCs w:val="18"/>
+    </w:rPr>
+  </w:style>
 </w:styles>
 </file>
 
